--- a/Script/docs/word_templates/Carmel/template_norm.docx
+++ b/Script/docs/word_templates/Carmel/template_norm.docx
@@ -10,19 +10,20 @@
           <w:b/>
           <w:bCs/>
           <w:color w:val="auto"/>
-          <w:sz w:val="24"/>
-          <w:szCs w:val="24"/>
-          <w:rtl/>
-        </w:rPr>
-      </w:pPr>
+          <w:sz w:val="22"/>
+          <w:szCs w:val="22"/>
+          <w:rtl/>
+        </w:rPr>
+      </w:pPr>
+      <w:bookmarkStart w:id="0" w:name="_GoBack"/>
       <w:r>
         <w:rPr>
           <w:rFonts w:ascii="Arial" w:hAnsi="Arial" w:cs="Arial" w:hint="cs"/>
           <w:b/>
           <w:bCs/>
           <w:color w:val="auto"/>
-          <w:sz w:val="24"/>
-          <w:szCs w:val="24"/>
+          <w:sz w:val="22"/>
+          <w:szCs w:val="22"/>
           <w:rtl/>
         </w:rPr>
         <w:t xml:space="preserve">תאריך: </w:t>
@@ -36,8 +37,8 @@
           <w:b/>
           <w:bCs/>
           <w:color w:val="auto"/>
-          <w:sz w:val="24"/>
-          <w:szCs w:val="24"/>
+          <w:sz w:val="22"/>
+          <w:szCs w:val="22"/>
           <w:rtl/>
         </w:rPr>
       </w:pPr>
@@ -47,8 +48,8 @@
           <w:b/>
           <w:bCs/>
           <w:color w:val="auto"/>
-          <w:sz w:val="24"/>
-          <w:szCs w:val="24"/>
+          <w:sz w:val="22"/>
+          <w:szCs w:val="22"/>
           <w:rtl/>
         </w:rPr>
         <w:t xml:space="preserve">מספר דגימה: </w:t>
@@ -62,8 +63,8 @@
           <w:b/>
           <w:bCs/>
           <w:color w:val="auto"/>
-          <w:sz w:val="24"/>
-          <w:szCs w:val="24"/>
+          <w:sz w:val="22"/>
+          <w:szCs w:val="22"/>
           <w:rtl/>
         </w:rPr>
       </w:pPr>
@@ -73,8 +74,8 @@
           <w:b/>
           <w:bCs/>
           <w:color w:val="auto"/>
-          <w:sz w:val="24"/>
-          <w:szCs w:val="24"/>
+          <w:sz w:val="22"/>
+          <w:szCs w:val="22"/>
           <w:rtl/>
         </w:rPr>
         <w:t xml:space="preserve">תעודת זהות: </w:t>
@@ -86,8 +87,8 @@
         <w:rPr>
           <w:rFonts w:ascii="Arial" w:hAnsi="Arial" w:cs="Arial"/>
           <w:color w:val="auto"/>
-          <w:sz w:val="24"/>
-          <w:szCs w:val="24"/>
+          <w:sz w:val="22"/>
+          <w:szCs w:val="22"/>
           <w:rtl/>
         </w:rPr>
       </w:pPr>
@@ -97,8 +98,8 @@
           <w:b/>
           <w:bCs/>
           <w:color w:val="auto"/>
-          <w:sz w:val="24"/>
-          <w:szCs w:val="24"/>
+          <w:sz w:val="22"/>
+          <w:szCs w:val="22"/>
           <w:rtl/>
         </w:rPr>
         <w:t>שם הנבדק</w:t>
@@ -109,8 +110,8 @@
           <w:b/>
           <w:bCs/>
           <w:color w:val="auto"/>
-          <w:sz w:val="24"/>
-          <w:szCs w:val="24"/>
+          <w:sz w:val="22"/>
+          <w:szCs w:val="22"/>
         </w:rPr>
         <w:t>/</w:t>
       </w:r>
@@ -120,8 +121,8 @@
           <w:b/>
           <w:bCs/>
           <w:color w:val="auto"/>
-          <w:sz w:val="24"/>
-          <w:szCs w:val="24"/>
+          <w:sz w:val="22"/>
+          <w:szCs w:val="22"/>
           <w:rtl/>
         </w:rPr>
         <w:t xml:space="preserve">ת: </w:t>
@@ -135,8 +136,8 @@
           <w:b/>
           <w:bCs/>
           <w:color w:val="auto"/>
-          <w:sz w:val="24"/>
-          <w:szCs w:val="24"/>
+          <w:sz w:val="22"/>
+          <w:szCs w:val="22"/>
           <w:rtl/>
         </w:rPr>
       </w:pPr>
@@ -146,8 +147,8 @@
           <w:b/>
           <w:bCs/>
           <w:color w:val="auto"/>
-          <w:sz w:val="24"/>
-          <w:szCs w:val="24"/>
+          <w:sz w:val="22"/>
+          <w:szCs w:val="22"/>
           <w:rtl/>
         </w:rPr>
         <w:t>מין הנבדק</w:t>
@@ -158,8 +159,8 @@
           <w:b/>
           <w:bCs/>
           <w:color w:val="auto"/>
-          <w:sz w:val="24"/>
-          <w:szCs w:val="24"/>
+          <w:sz w:val="22"/>
+          <w:szCs w:val="22"/>
         </w:rPr>
         <w:t>/</w:t>
       </w:r>
@@ -169,23 +170,37 @@
           <w:b/>
           <w:bCs/>
           <w:color w:val="auto"/>
-          <w:sz w:val="24"/>
-          <w:szCs w:val="24"/>
-          <w:rtl/>
-        </w:rPr>
-        <w:t>ת</w:t>
-      </w:r>
+          <w:sz w:val="22"/>
+          <w:szCs w:val="22"/>
+          <w:rtl/>
+        </w:rPr>
+        <w:t xml:space="preserve">ת: </w:t>
+      </w:r>
+    </w:p>
+    <w:p>
+      <w:pPr>
+        <w:shd w:val="clear" w:color="auto" w:fill="FFFFFF"/>
+        <w:rPr>
+          <w:rFonts w:ascii="Arial" w:hAnsi="Arial" w:cs="Arial"/>
+          <w:b/>
+          <w:bCs/>
+          <w:color w:val="auto"/>
+          <w:sz w:val="22"/>
+          <w:szCs w:val="22"/>
+          <w:rtl/>
+        </w:rPr>
+      </w:pPr>
       <w:r>
         <w:rPr>
           <w:rFonts w:ascii="Arial" w:hAnsi="Arial" w:cs="Arial" w:hint="cs"/>
           <w:b/>
           <w:bCs/>
           <w:color w:val="auto"/>
-          <w:sz w:val="24"/>
-          <w:szCs w:val="24"/>
-          <w:rtl/>
-        </w:rPr>
-        <w:t xml:space="preserve">: </w:t>
+          <w:sz w:val="22"/>
+          <w:szCs w:val="22"/>
+          <w:rtl/>
+        </w:rPr>
+        <w:t xml:space="preserve">כתובת: </w:t>
       </w:r>
     </w:p>
     <w:p>
@@ -193,11 +208,9 @@
         <w:shd w:val="clear" w:color="auto" w:fill="FFFFFF"/>
         <w:rPr>
           <w:rFonts w:ascii="Arial" w:hAnsi="Arial" w:cs="Arial"/>
-          <w:b/>
-          <w:bCs/>
           <w:color w:val="auto"/>
-          <w:sz w:val="24"/>
-          <w:szCs w:val="24"/>
+          <w:sz w:val="22"/>
+          <w:szCs w:val="22"/>
           <w:rtl/>
         </w:rPr>
       </w:pPr>
@@ -207,35 +220,62 @@
           <w:b/>
           <w:bCs/>
           <w:color w:val="auto"/>
-          <w:sz w:val="24"/>
-          <w:szCs w:val="24"/>
-          <w:rtl/>
-        </w:rPr>
-        <w:t>כתובת</w:t>
-      </w:r>
+          <w:sz w:val="22"/>
+          <w:szCs w:val="22"/>
+          <w:rtl/>
+        </w:rPr>
+        <w:t xml:space="preserve">טלפון: </w:t>
+      </w:r>
+    </w:p>
+    <w:p>
+      <w:pPr>
+        <w:shd w:val="clear" w:color="auto" w:fill="FFFFFF"/>
+        <w:rPr>
+          <w:rFonts w:ascii="Arial" w:hAnsi="Arial" w:cs="Arial"/>
+          <w:b/>
+          <w:bCs/>
+          <w:color w:val="auto"/>
+          <w:sz w:val="22"/>
+          <w:szCs w:val="22"/>
+        </w:rPr>
+      </w:pPr>
       <w:r>
         <w:rPr>
           <w:rFonts w:ascii="Arial" w:hAnsi="Arial" w:cs="Arial" w:hint="cs"/>
           <w:b/>
           <w:bCs/>
           <w:color w:val="auto"/>
-          <w:sz w:val="24"/>
-          <w:szCs w:val="24"/>
-          <w:rtl/>
-        </w:rPr>
-        <w:t>:</w:t>
-      </w:r>
+          <w:sz w:val="22"/>
+          <w:szCs w:val="22"/>
+          <w:rtl/>
+        </w:rPr>
+        <w:t xml:space="preserve">מוצא אם: </w:t>
+      </w:r>
+    </w:p>
+    <w:p>
+      <w:pPr>
+        <w:shd w:val="clear" w:color="auto" w:fill="FFFFFF"/>
+        <w:rPr>
+          <w:rFonts w:ascii="Arial" w:hAnsi="Arial" w:cs="Arial"/>
+          <w:b/>
+          <w:bCs/>
+          <w:color w:val="auto"/>
+          <w:sz w:val="22"/>
+          <w:szCs w:val="22"/>
+          <w:rtl/>
+        </w:rPr>
+      </w:pPr>
       <w:r>
         <w:rPr>
           <w:rFonts w:ascii="Arial" w:hAnsi="Arial" w:cs="Arial" w:hint="cs"/>
           <w:b/>
           <w:bCs/>
           <w:color w:val="auto"/>
-          <w:sz w:val="24"/>
-          <w:szCs w:val="24"/>
-          <w:rtl/>
-        </w:rPr>
-        <w:t xml:space="preserve"> </w:t>
+          <w:sz w:val="22"/>
+          <w:szCs w:val="22"/>
+          <w:rtl/>
+        </w:rPr>
+        <w:t xml:space="preserve">מוצא אב: </w:t>
       </w:r>
     </w:p>
     <w:p>
@@ -244,9 +284,8 @@
         <w:rPr>
           <w:rFonts w:ascii="Arial" w:hAnsi="Arial" w:cs="Arial"/>
           <w:color w:val="auto"/>
-          <w:sz w:val="24"/>
-          <w:szCs w:val="24"/>
-          <w:rtl/>
+          <w:sz w:val="22"/>
+          <w:szCs w:val="22"/>
         </w:rPr>
       </w:pPr>
       <w:r>
@@ -255,23 +294,48 @@
           <w:b/>
           <w:bCs/>
           <w:color w:val="auto"/>
-          <w:sz w:val="24"/>
-          <w:szCs w:val="24"/>
-          <w:rtl/>
-        </w:rPr>
-        <w:t>טלפון</w:t>
-      </w:r>
+          <w:sz w:val="22"/>
+          <w:szCs w:val="22"/>
+          <w:rtl/>
+        </w:rPr>
+        <w:t xml:space="preserve">מקור הדגימה: </w:t>
+      </w:r>
+    </w:p>
+    <w:p>
+      <w:pPr>
+        <w:shd w:val="clear" w:color="auto" w:fill="FFFFFF"/>
+        <w:rPr>
+          <w:rFonts w:ascii="Arial" w:hAnsi="Arial" w:cs="Arial"/>
+          <w:b/>
+          <w:bCs/>
+          <w:color w:val="auto"/>
+          <w:sz w:val="22"/>
+          <w:szCs w:val="22"/>
+          <w:rtl/>
+        </w:rPr>
+      </w:pPr>
       <w:r>
         <w:rPr>
           <w:rFonts w:ascii="Arial" w:hAnsi="Arial" w:cs="Arial" w:hint="cs"/>
           <w:b/>
           <w:bCs/>
           <w:color w:val="auto"/>
-          <w:sz w:val="24"/>
-          <w:szCs w:val="24"/>
-          <w:rtl/>
-        </w:rPr>
-        <w:t>:</w:t>
+          <w:sz w:val="22"/>
+          <w:szCs w:val="22"/>
+          <w:rtl/>
+        </w:rPr>
+        <w:t>מספר הדגימה של הבן</w:t>
+      </w:r>
+      <w:r>
+        <w:rPr>
+          <w:rFonts w:ascii="Arial" w:hAnsi="Arial" w:cs="Arial"/>
+          <w:b/>
+          <w:bCs/>
+          <w:color w:val="auto"/>
+          <w:sz w:val="22"/>
+          <w:szCs w:val="22"/>
+        </w:rPr>
+        <w:t>/</w:t>
       </w:r>
       <w:r>
         <w:rPr>
@@ -279,11 +343,11 @@
           <w:b/>
           <w:bCs/>
           <w:color w:val="auto"/>
-          <w:sz w:val="24"/>
-          <w:szCs w:val="24"/>
-          <w:rtl/>
-        </w:rPr>
-        <w:t xml:space="preserve"> </w:t>
+          <w:sz w:val="22"/>
+          <w:szCs w:val="22"/>
+          <w:rtl/>
+        </w:rPr>
+        <w:t xml:space="preserve">ת זוג: </w:t>
       </w:r>
     </w:p>
     <w:p>
@@ -294,59 +358,161 @@
           <w:b/>
           <w:bCs/>
           <w:color w:val="auto"/>
-          <w:sz w:val="24"/>
-          <w:szCs w:val="24"/>
-        </w:rPr>
-      </w:pPr>
-      <w:r>
-        <w:rPr>
-          <w:rFonts w:ascii="Arial" w:hAnsi="Arial" w:cs="Arial" w:hint="cs"/>
+          <w:sz w:val="22"/>
+          <w:szCs w:val="22"/>
+        </w:rPr>
+      </w:pPr>
+    </w:p>
+    <w:p>
+      <w:pPr>
+        <w:shd w:val="clear" w:color="auto" w:fill="FFFFFF"/>
+        <w:rPr>
+          <w:rFonts w:ascii="Arial" w:hAnsi="Arial" w:cs="Arial"/>
+          <w:color w:val="222222"/>
+          <w:sz w:val="18"/>
+          <w:szCs w:val="18"/>
+        </w:rPr>
+      </w:pPr>
+      <w:r>
+        <w:rPr>
+          <w:rFonts w:ascii="Arial" w:hAnsi="Arial" w:cs="Arial"/>
+          <w:color w:val="222222"/>
+          <w:sz w:val="18"/>
+          <w:szCs w:val="18"/>
+          <w:rtl/>
+        </w:rPr>
+        <w:t xml:space="preserve">להלן תוצאות בדיקת דנ"א </w:t>
+      </w:r>
+      <w:proofErr w:type="spellStart"/>
+      <w:r>
+        <w:rPr>
+          <w:rFonts w:ascii="Arial" w:hAnsi="Arial" w:cs="Arial"/>
+          <w:color w:val="222222"/>
+          <w:sz w:val="18"/>
+          <w:szCs w:val="18"/>
+          <w:rtl/>
+        </w:rPr>
+        <w:t>לנשאות</w:t>
+      </w:r>
+      <w:proofErr w:type="spellEnd"/>
+      <w:r>
+        <w:rPr>
+          <w:rFonts w:ascii="Arial" w:hAnsi="Arial" w:cs="Arial"/>
+          <w:color w:val="222222"/>
+          <w:sz w:val="18"/>
+          <w:szCs w:val="18"/>
+          <w:rtl/>
+        </w:rPr>
+        <w:t xml:space="preserve"> של מחלות תורשתיות הנפוצות באוכלוסיות השונות בישראל בשיטת</w:t>
+      </w:r>
+      <w:r>
+        <w:rPr>
+          <w:rFonts w:ascii="Arial" w:hAnsi="Arial" w:cs="Arial"/>
+          <w:color w:val="222222"/>
+          <w:sz w:val="18"/>
+          <w:szCs w:val="18"/>
+        </w:rPr>
+        <w:t xml:space="preserve"> </w:t>
+      </w:r>
+      <w:r>
+        <w:rPr>
+          <w:rFonts w:ascii="Arial" w:hAnsi="Arial" w:cs="Arial"/>
+          <w:color w:val="222222"/>
+          <w:sz w:val="20"/>
+          <w:szCs w:val="20"/>
+        </w:rPr>
+        <w:t xml:space="preserve">Target Capture </w:t>
+      </w:r>
+      <w:r>
+        <w:rPr>
+          <w:rFonts w:ascii="Arial" w:hAnsi="Arial" w:cs="Arial"/>
+          <w:color w:val="222222"/>
+          <w:sz w:val="18"/>
+          <w:szCs w:val="18"/>
+        </w:rPr>
+        <w:t xml:space="preserve">Next Generation Sequencing </w:t>
+      </w:r>
+      <w:r>
+        <w:rPr>
+          <w:rFonts w:ascii="Arial" w:hAnsi="Arial" w:cs="Arial"/>
+          <w:color w:val="222222"/>
+          <w:sz w:val="18"/>
+          <w:szCs w:val="18"/>
+          <w:rtl/>
+        </w:rPr>
+        <w:t>:</w:t>
+      </w:r>
+    </w:p>
+    <w:p>
+      <w:pPr>
+        <w:shd w:val="clear" w:color="auto" w:fill="FFFFFF"/>
+        <w:rPr>
+          <w:rFonts w:ascii="Arial" w:hAnsi="Arial" w:cs="Arial"/>
+          <w:color w:val="222222"/>
+          <w:sz w:val="18"/>
+          <w:szCs w:val="18"/>
+        </w:rPr>
+      </w:pPr>
+      <w:r>
+        <w:rPr>
+          <w:rFonts w:ascii="Arial" w:hAnsi="Arial" w:cs="Arial"/>
+          <w:color w:val="222222"/>
+          <w:sz w:val="18"/>
+          <w:szCs w:val="18"/>
+          <w:rtl/>
+        </w:rPr>
+        <w:t> </w:t>
+      </w:r>
+    </w:p>
+    <w:p>
+      <w:pPr>
+        <w:shd w:val="clear" w:color="auto" w:fill="FFFFFF"/>
+        <w:rPr>
+          <w:rFonts w:ascii="Arial" w:hAnsi="Arial" w:cs="Arial"/>
           <w:b/>
           <w:bCs/>
-          <w:color w:val="auto"/>
-          <w:sz w:val="24"/>
-          <w:szCs w:val="24"/>
-          <w:rtl/>
-        </w:rPr>
-        <w:t xml:space="preserve">מוצא אם: </w:t>
-      </w:r>
-    </w:p>
-    <w:p>
-      <w:pPr>
-        <w:shd w:val="clear" w:color="auto" w:fill="FFFFFF"/>
+          <w:color w:val="222222"/>
+          <w:sz w:val="18"/>
+          <w:szCs w:val="18"/>
+        </w:rPr>
+      </w:pPr>
+      <w:r>
         <w:rPr>
           <w:rFonts w:ascii="Arial" w:hAnsi="Arial" w:cs="Arial"/>
           <w:b/>
           <w:bCs/>
-          <w:color w:val="auto"/>
-          <w:sz w:val="24"/>
-          <w:szCs w:val="24"/>
-          <w:rtl/>
-        </w:rPr>
-      </w:pPr>
-      <w:r>
-        <w:rPr>
-          <w:rFonts w:ascii="Arial" w:hAnsi="Arial" w:cs="Arial" w:hint="cs"/>
+          <w:color w:val="222222"/>
+          <w:sz w:val="18"/>
+          <w:szCs w:val="18"/>
+          <w:rtl/>
+        </w:rPr>
+        <w:t xml:space="preserve">לא נמצאה עדות </w:t>
+      </w:r>
+      <w:proofErr w:type="spellStart"/>
+      <w:r>
+        <w:rPr>
+          <w:rFonts w:ascii="Arial" w:hAnsi="Arial" w:cs="Arial"/>
           <w:b/>
           <w:bCs/>
-          <w:color w:val="auto"/>
-          <w:sz w:val="24"/>
-          <w:szCs w:val="24"/>
-          <w:rtl/>
-        </w:rPr>
-        <w:t>מוצא אב:</w:t>
-      </w:r>
-      <w:r>
-        <w:rPr>
-          <w:rFonts w:ascii="Arial" w:hAnsi="Arial" w:cs="Arial" w:hint="cs"/>
+          <w:color w:val="222222"/>
+          <w:sz w:val="18"/>
+          <w:szCs w:val="18"/>
+          <w:rtl/>
+        </w:rPr>
+        <w:t>לנשאות</w:t>
+      </w:r>
+      <w:proofErr w:type="spellEnd"/>
+      <w:r>
+        <w:rPr>
+          <w:rFonts w:ascii="Arial" w:hAnsi="Arial" w:cs="Arial"/>
           <w:b/>
           <w:bCs/>
-          <w:color w:val="auto"/>
-          <w:sz w:val="24"/>
-          <w:szCs w:val="24"/>
-          <w:rtl/>
-        </w:rPr>
-        <w:t xml:space="preserve"> </w:t>
+          <w:color w:val="222222"/>
+          <w:sz w:val="18"/>
+          <w:szCs w:val="18"/>
+          <w:rtl/>
+        </w:rPr>
+        <w:t xml:space="preserve"> מוטציות בגנים למחלות שנבדקו בבדיקה. </w:t>
       </w:r>
     </w:p>
     <w:p>
@@ -354,97 +520,21 @@
         <w:shd w:val="clear" w:color="auto" w:fill="FFFFFF"/>
         <w:rPr>
           <w:rFonts w:ascii="Arial" w:hAnsi="Arial" w:cs="Arial"/>
-          <w:color w:val="auto"/>
-          <w:sz w:val="24"/>
-          <w:szCs w:val="24"/>
-        </w:rPr>
-      </w:pPr>
-      <w:r>
-        <w:rPr>
-          <w:rFonts w:ascii="Arial" w:hAnsi="Arial" w:cs="Arial" w:hint="cs"/>
-          <w:b/>
-          <w:bCs/>
-          <w:color w:val="auto"/>
-          <w:sz w:val="24"/>
-          <w:szCs w:val="24"/>
-          <w:rtl/>
-        </w:rPr>
-        <w:t xml:space="preserve">מקור הדגימה: </w:t>
-      </w:r>
-    </w:p>
-    <w:p>
-      <w:pPr>
-        <w:shd w:val="clear" w:color="auto" w:fill="FFFFFF"/>
-        <w:rPr>
-          <w:rFonts w:ascii="Arial" w:hAnsi="Arial" w:cs="Arial"/>
-          <w:b/>
-          <w:bCs/>
-          <w:color w:val="auto"/>
-          <w:sz w:val="24"/>
-          <w:szCs w:val="24"/>
-          <w:rtl/>
-        </w:rPr>
-      </w:pPr>
-      <w:r>
-        <w:rPr>
-          <w:rFonts w:ascii="Arial" w:hAnsi="Arial" w:cs="Arial" w:hint="cs"/>
-          <w:b/>
-          <w:bCs/>
-          <w:color w:val="auto"/>
-          <w:sz w:val="24"/>
-          <w:szCs w:val="24"/>
-          <w:rtl/>
-        </w:rPr>
-        <w:t>מספר הדגימה של הבן</w:t>
-      </w:r>
-      <w:r>
-        <w:rPr>
-          <w:rFonts w:ascii="Arial" w:hAnsi="Arial" w:cs="Arial"/>
-          <w:b/>
-          <w:bCs/>
-          <w:color w:val="auto"/>
-          <w:sz w:val="24"/>
-          <w:szCs w:val="24"/>
-        </w:rPr>
-        <w:t>/</w:t>
-      </w:r>
-      <w:r>
-        <w:rPr>
-          <w:rFonts w:ascii="Arial" w:hAnsi="Arial" w:cs="Arial" w:hint="cs"/>
-          <w:b/>
-          <w:bCs/>
-          <w:color w:val="auto"/>
-          <w:sz w:val="24"/>
-          <w:szCs w:val="24"/>
-          <w:rtl/>
-        </w:rPr>
-        <w:t>ת זוג:</w:t>
-      </w:r>
-      <w:r>
-        <w:rPr>
-          <w:rFonts w:ascii="Arial" w:hAnsi="Arial" w:cs="Arial" w:hint="cs"/>
-          <w:b/>
-          <w:bCs/>
-          <w:color w:val="auto"/>
-          <w:sz w:val="24"/>
-          <w:szCs w:val="24"/>
-          <w:rtl/>
-        </w:rPr>
-        <w:t xml:space="preserve"> </w:t>
-      </w:r>
-    </w:p>
-    <w:p>
-      <w:pPr>
-        <w:shd w:val="clear" w:color="auto" w:fill="FFFFFF"/>
-        <w:rPr>
-          <w:rFonts w:ascii="Arial" w:hAnsi="Arial" w:cs="Arial"/>
-          <w:b/>
-          <w:bCs/>
-          <w:color w:val="auto"/>
-          <w:sz w:val="24"/>
-          <w:szCs w:val="24"/>
-        </w:rPr>
-      </w:pPr>
+          <w:color w:val="222222"/>
+          <w:sz w:val="18"/>
+          <w:szCs w:val="18"/>
+        </w:rPr>
+      </w:pPr>
+      <w:r>
+        <w:rPr>
+          <w:rFonts w:ascii="Arial" w:hAnsi="Arial" w:cs="Arial"/>
+          <w:color w:val="222222"/>
+          <w:sz w:val="18"/>
+          <w:szCs w:val="18"/>
+          <w:rtl/>
+        </w:rPr>
+        <w:t xml:space="preserve">מוטציות/מחלות שנבדקו מצורפת - </w:t>
+      </w:r>
     </w:p>
     <w:p>
       <w:pPr>
@@ -456,53 +546,6 @@
           <w:szCs w:val="20"/>
         </w:rPr>
       </w:pPr>
-      <w:r>
-        <w:rPr>
-          <w:rFonts w:ascii="Arial" w:hAnsi="Arial" w:cs="Arial"/>
-          <w:color w:val="222222"/>
-          <w:sz w:val="20"/>
-          <w:szCs w:val="20"/>
-          <w:rtl/>
-        </w:rPr>
-        <w:t>להלן תוצאות בדיקת דנ"א לנשאות של מחלות תורשתיות הנפוצות באוכלוסיות השונות בישראל בשיטת</w:t>
-      </w:r>
-      <w:r>
-        <w:rPr>
-          <w:rFonts w:ascii="Arial" w:hAnsi="Arial" w:cs="Arial"/>
-          <w:color w:val="222222"/>
-          <w:sz w:val="20"/>
-          <w:szCs w:val="20"/>
-        </w:rPr>
-        <w:t xml:space="preserve"> </w:t>
-      </w:r>
-      <w:r>
-        <w:rPr>
-          <w:rFonts w:ascii="Arial" w:hAnsi="Arial" w:cs="Arial"/>
-          <w:color w:val="222222"/>
-          <w:sz w:val="22"/>
-          <w:szCs w:val="22"/>
-        </w:rPr>
-        <w:t xml:space="preserve">Target Capture </w:t>
-      </w:r>
-      <w:r>
-        <w:rPr>
-          <w:rFonts w:ascii="Arial" w:hAnsi="Arial" w:cs="Arial"/>
-          <w:color w:val="222222"/>
-          <w:sz w:val="20"/>
-          <w:szCs w:val="20"/>
-        </w:rPr>
-        <w:t xml:space="preserve">Next Generation Sequencing </w:t>
-      </w:r>
-      <w:r>
-        <w:rPr>
-          <w:rFonts w:ascii="Arial" w:hAnsi="Arial" w:cs="Arial"/>
-          <w:color w:val="222222"/>
-          <w:sz w:val="20"/>
-          <w:szCs w:val="20"/>
-          <w:rtl/>
-        </w:rPr>
-        <w:t>:</w:t>
-      </w:r>
     </w:p>
     <w:p>
       <w:pPr>
@@ -510,44 +553,100 @@
         <w:rPr>
           <w:rFonts w:ascii="Arial" w:hAnsi="Arial" w:cs="Arial"/>
           <w:color w:val="222222"/>
-          <w:sz w:val="20"/>
-          <w:szCs w:val="20"/>
-        </w:rPr>
-      </w:pPr>
-      <w:r>
-        <w:rPr>
-          <w:rFonts w:ascii="Arial" w:hAnsi="Arial" w:cs="Arial"/>
-          <w:color w:val="222222"/>
-          <w:sz w:val="20"/>
-          <w:szCs w:val="20"/>
+          <w:sz w:val="18"/>
+          <w:szCs w:val="18"/>
+        </w:rPr>
+      </w:pPr>
+      <w:r>
+        <w:rPr>
+          <w:rFonts w:ascii="Arial" w:hAnsi="Arial" w:cs="Arial"/>
+          <w:color w:val="222222"/>
+          <w:sz w:val="18"/>
+          <w:szCs w:val="18"/>
+          <w:rtl/>
+        </w:rPr>
+        <w:t xml:space="preserve">הבדיקה אינה כוללת את בירור </w:t>
+      </w:r>
+      <w:proofErr w:type="spellStart"/>
+      <w:r>
+        <w:rPr>
+          <w:rFonts w:ascii="Arial" w:hAnsi="Arial" w:cs="Arial"/>
+          <w:color w:val="222222"/>
+          <w:sz w:val="18"/>
+          <w:szCs w:val="18"/>
+          <w:rtl/>
+        </w:rPr>
+        <w:t>לנשאות</w:t>
+      </w:r>
+      <w:proofErr w:type="spellEnd"/>
+      <w:r>
+        <w:rPr>
+          <w:rFonts w:ascii="Arial" w:hAnsi="Arial" w:cs="Arial"/>
+          <w:color w:val="222222"/>
+          <w:sz w:val="18"/>
+          <w:szCs w:val="18"/>
+          <w:rtl/>
+        </w:rPr>
+        <w:t xml:space="preserve"> לתסמונת ה- </w:t>
+      </w:r>
+      <w:r>
+        <w:rPr>
+          <w:rFonts w:ascii="Arial" w:hAnsi="Arial" w:cs="Arial"/>
+          <w:color w:val="222222"/>
+          <w:sz w:val="18"/>
+          <w:szCs w:val="18"/>
+        </w:rPr>
+        <w:t>Fragile X</w:t>
+      </w:r>
+      <w:r>
+        <w:rPr>
+          <w:rFonts w:ascii="Arial" w:hAnsi="Arial" w:cs="Arial"/>
+          <w:color w:val="222222"/>
+          <w:sz w:val="18"/>
+          <w:szCs w:val="18"/>
           <w:rtl/>
         </w:rPr>
         <w:t> </w:t>
       </w:r>
+      <w:r>
+        <w:rPr>
+          <w:rFonts w:ascii="Arial" w:hAnsi="Arial" w:cs="Arial"/>
+          <w:color w:val="222222"/>
+          <w:sz w:val="18"/>
+          <w:szCs w:val="18"/>
+          <w:rtl/>
+        </w:rPr>
+        <w:t xml:space="preserve">ולתסמונת דושן </w:t>
+      </w:r>
+      <w:r>
+        <w:rPr>
+          <w:rFonts w:ascii="Arial" w:hAnsi="Arial" w:cs="Arial"/>
+          <w:color w:val="222222"/>
+          <w:sz w:val="18"/>
+          <w:szCs w:val="18"/>
+          <w:rtl/>
+        </w:rPr>
+        <w:t>המבוצעות בשיטה אחרת.</w:t>
+      </w:r>
     </w:p>
     <w:p>
       <w:pPr>
         <w:shd w:val="clear" w:color="auto" w:fill="FFFFFF"/>
         <w:rPr>
           <w:rFonts w:ascii="Arial" w:hAnsi="Arial" w:cs="Arial"/>
-          <w:b/>
-          <w:bCs/>
-          <w:color w:val="222222"/>
-          <w:sz w:val="20"/>
-          <w:szCs w:val="20"/>
-        </w:rPr>
-      </w:pPr>
-      <w:r>
-        <w:rPr>
-          <w:rFonts w:ascii="Arial" w:hAnsi="Arial" w:cs="Arial"/>
-          <w:b/>
-          <w:bCs/>
-          <w:color w:val="222222"/>
-          <w:sz w:val="20"/>
-          <w:szCs w:val="20"/>
-          <w:rtl/>
-        </w:rPr>
-        <w:t xml:space="preserve">לא נמצאה עדות לנשאות מוטציות בגנים למחלות שנבדקו בבדיקה. </w:t>
+          <w:color w:val="222222"/>
+          <w:sz w:val="18"/>
+          <w:szCs w:val="18"/>
+        </w:rPr>
+      </w:pPr>
+      <w:r>
+        <w:rPr>
+          <w:rFonts w:ascii="Arial" w:hAnsi="Arial" w:cs="Arial"/>
+          <w:color w:val="222222"/>
+          <w:sz w:val="18"/>
+          <w:szCs w:val="18"/>
+        </w:rPr>
+        <w:t> </w:t>
       </w:r>
     </w:p>
     <w:p>
@@ -556,19 +655,83 @@
         <w:rPr>
           <w:rFonts w:ascii="Arial" w:hAnsi="Arial" w:cs="Arial"/>
           <w:color w:val="222222"/>
-          <w:sz w:val="20"/>
-          <w:szCs w:val="20"/>
-        </w:rPr>
-      </w:pPr>
-      <w:r>
-        <w:rPr>
-          <w:rFonts w:ascii="Arial" w:hAnsi="Arial" w:cs="Arial"/>
-          <w:color w:val="222222"/>
-          <w:sz w:val="20"/>
-          <w:szCs w:val="20"/>
-          <w:rtl/>
-        </w:rPr>
-        <w:t xml:space="preserve">מוטציות/מחלות שנבדקו מצורפת - </w:t>
+          <w:sz w:val="18"/>
+          <w:szCs w:val="18"/>
+          <w:rtl/>
+        </w:rPr>
+      </w:pPr>
+      <w:r>
+        <w:rPr>
+          <w:rFonts w:ascii="Arial" w:hAnsi="Arial" w:cs="Arial"/>
+          <w:color w:val="222222"/>
+          <w:sz w:val="18"/>
+          <w:szCs w:val="18"/>
+          <w:rtl/>
+        </w:rPr>
+        <w:t xml:space="preserve">הבדיקה אינה מגלה את כל השינויים האפשריים בגנים למחלות שמופיעות ברשימה. שינוים נוספים בגנים אלו או גנים אחרים ניתן לבדוק בשיטת ריצוף מלא של הגן, ריצוף כלל </w:t>
+      </w:r>
+      <w:proofErr w:type="spellStart"/>
+      <w:r>
+        <w:rPr>
+          <w:rFonts w:ascii="Arial" w:hAnsi="Arial" w:cs="Arial"/>
+          <w:color w:val="222222"/>
+          <w:sz w:val="18"/>
+          <w:szCs w:val="18"/>
+          <w:rtl/>
+        </w:rPr>
+        <w:t>אקזומי</w:t>
+      </w:r>
+      <w:proofErr w:type="spellEnd"/>
+      <w:r>
+        <w:rPr>
+          <w:rFonts w:ascii="Arial" w:hAnsi="Arial" w:cs="Arial"/>
+          <w:color w:val="222222"/>
+          <w:sz w:val="18"/>
+          <w:szCs w:val="18"/>
+          <w:rtl/>
+        </w:rPr>
+        <w:t>/</w:t>
+      </w:r>
+      <w:proofErr w:type="spellStart"/>
+      <w:r>
+        <w:rPr>
+          <w:rFonts w:ascii="Arial" w:hAnsi="Arial" w:cs="Arial"/>
+          <w:color w:val="222222"/>
+          <w:sz w:val="18"/>
+          <w:szCs w:val="18"/>
+          <w:rtl/>
+        </w:rPr>
+        <w:t>גנומי</w:t>
+      </w:r>
+      <w:proofErr w:type="spellEnd"/>
+      <w:r>
+        <w:rPr>
+          <w:rFonts w:ascii="Arial" w:hAnsi="Arial" w:cs="Arial"/>
+          <w:color w:val="222222"/>
+          <w:sz w:val="18"/>
+          <w:szCs w:val="18"/>
+          <w:rtl/>
+        </w:rPr>
+        <w:t xml:space="preserve"> ובדיקת חסרים/תוספות בשיטת </w:t>
+      </w:r>
+      <w:r>
+        <w:rPr>
+          <w:rFonts w:ascii="Arial" w:hAnsi="Arial" w:cs="Arial"/>
+          <w:color w:val="222222"/>
+          <w:sz w:val="18"/>
+          <w:szCs w:val="18"/>
+        </w:rPr>
+        <w:t>MLPA</w:t>
+      </w:r>
+      <w:r>
+        <w:rPr>
+          <w:rFonts w:ascii="Arial" w:hAnsi="Arial" w:cs="Arial"/>
+          <w:color w:val="222222"/>
+          <w:sz w:val="18"/>
+          <w:szCs w:val="18"/>
+          <w:rtl/>
+        </w:rPr>
+        <w:t>.</w:t>
       </w:r>
     </w:p>
     <w:p>
@@ -577,10 +740,21 @@
         <w:rPr>
           <w:rFonts w:ascii="Arial" w:hAnsi="Arial" w:cs="Arial"/>
           <w:color w:val="222222"/>
-          <w:sz w:val="22"/>
-          <w:szCs w:val="22"/>
-        </w:rPr>
-      </w:pPr>
+          <w:sz w:val="18"/>
+          <w:szCs w:val="18"/>
+          <w:rtl/>
+        </w:rPr>
+      </w:pPr>
+      <w:r>
+        <w:rPr>
+          <w:rFonts w:ascii="Arial" w:hAnsi="Arial" w:cs="Arial"/>
+          <w:color w:val="222222"/>
+          <w:sz w:val="18"/>
+          <w:szCs w:val="18"/>
+          <w:rtl/>
+        </w:rPr>
+        <w:t>פרטים נוספים ניתן לקבל בייעוץ גנטי.</w:t>
+      </w:r>
     </w:p>
     <w:p>
       <w:pPr>
@@ -588,162 +762,17 @@
         <w:rPr>
           <w:rFonts w:ascii="Arial" w:hAnsi="Arial" w:cs="Arial"/>
           <w:color w:val="222222"/>
-          <w:sz w:val="20"/>
-          <w:szCs w:val="20"/>
-        </w:rPr>
-      </w:pPr>
-      <w:r>
-        <w:rPr>
-          <w:rFonts w:ascii="Arial" w:hAnsi="Arial" w:cs="Arial"/>
-          <w:color w:val="222222"/>
-          <w:sz w:val="20"/>
-          <w:szCs w:val="20"/>
-          <w:rtl/>
-        </w:rPr>
-        <w:t>הבדיקה אינה כוללת את בירור לנשאות לתסמונת ה- </w:t>
-      </w:r>
-      <w:r>
-        <w:rPr>
-          <w:rFonts w:ascii="Arial" w:hAnsi="Arial" w:cs="Arial"/>
-          <w:color w:val="222222"/>
-          <w:sz w:val="20"/>
-          <w:szCs w:val="20"/>
-        </w:rPr>
-        <w:t>Fragile X</w:t>
-      </w:r>
-      <w:r>
-        <w:rPr>
-          <w:rFonts w:ascii="Arial" w:hAnsi="Arial" w:cs="Arial"/>
-          <w:color w:val="222222"/>
-          <w:sz w:val="20"/>
-          <w:szCs w:val="20"/>
-          <w:rtl/>
-        </w:rPr>
-        <w:t> </w:t>
-      </w:r>
-      <w:r>
-        <w:rPr>
-          <w:rFonts w:ascii="Arial" w:hAnsi="Arial" w:cs="Arial"/>
-          <w:color w:val="222222"/>
-          <w:sz w:val="20"/>
-          <w:szCs w:val="20"/>
-          <w:rtl/>
-        </w:rPr>
-        <w:t xml:space="preserve">ולתסמונת דושן </w:t>
-      </w:r>
-      <w:bookmarkStart w:id="0" w:name="_GoBack"/>
-      <w:bookmarkEnd w:id="0"/>
-      <w:r>
-        <w:rPr>
-          <w:rFonts w:ascii="Arial" w:hAnsi="Arial" w:cs="Arial"/>
-          <w:color w:val="222222"/>
-          <w:sz w:val="20"/>
-          <w:szCs w:val="20"/>
-          <w:rtl/>
-        </w:rPr>
-        <w:t>המבוצעות בשיטה אחרת.</w:t>
-      </w:r>
-    </w:p>
-    <w:p>
-      <w:pPr>
-        <w:shd w:val="clear" w:color="auto" w:fill="FFFFFF"/>
-        <w:rPr>
-          <w:rFonts w:ascii="Arial" w:hAnsi="Arial" w:cs="Arial"/>
-          <w:color w:val="222222"/>
-          <w:sz w:val="20"/>
-          <w:szCs w:val="20"/>
-        </w:rPr>
-      </w:pPr>
-      <w:r>
-        <w:rPr>
-          <w:rFonts w:ascii="Arial" w:hAnsi="Arial" w:cs="Arial"/>
-          <w:color w:val="222222"/>
-          <w:sz w:val="20"/>
-          <w:szCs w:val="20"/>
-        </w:rPr>
-        <w:t> </w:t>
-      </w:r>
-    </w:p>
-    <w:p>
-      <w:pPr>
-        <w:shd w:val="clear" w:color="auto" w:fill="FFFFFF"/>
-        <w:rPr>
-          <w:rFonts w:ascii="Arial" w:hAnsi="Arial" w:cs="Arial"/>
-          <w:color w:val="222222"/>
-          <w:sz w:val="20"/>
-          <w:szCs w:val="20"/>
-          <w:rtl/>
-        </w:rPr>
-      </w:pPr>
-      <w:r>
-        <w:rPr>
-          <w:rFonts w:ascii="Arial" w:hAnsi="Arial" w:cs="Arial"/>
-          <w:color w:val="222222"/>
-          <w:sz w:val="20"/>
-          <w:szCs w:val="20"/>
-          <w:rtl/>
-        </w:rPr>
-        <w:t>הבדיקה אינה מגלה את כל השינויים האפשריים בגנים למחלות שמופיעות ברשימה. שינוים נוספים בגנים אלו או גנים אחרים ניתן לבדוק בשיטת ריצוף מלא של הגן, ריצוף כלל אקזומי/גנומי ובדיקת חסרים/תוספות בשיטת </w:t>
-      </w:r>
-      <w:r>
-        <w:rPr>
-          <w:rFonts w:ascii="Arial" w:hAnsi="Arial" w:cs="Arial"/>
-          <w:color w:val="222222"/>
-          <w:sz w:val="20"/>
-          <w:szCs w:val="20"/>
-        </w:rPr>
-        <w:t>MLPA</w:t>
-      </w:r>
-      <w:r>
-        <w:rPr>
-          <w:rFonts w:ascii="Arial" w:hAnsi="Arial" w:cs="Arial"/>
-          <w:color w:val="222222"/>
-          <w:sz w:val="20"/>
-          <w:szCs w:val="20"/>
-          <w:rtl/>
-        </w:rPr>
-        <w:t>.</w:t>
-      </w:r>
-    </w:p>
-    <w:p>
-      <w:pPr>
-        <w:shd w:val="clear" w:color="auto" w:fill="FFFFFF"/>
-        <w:rPr>
-          <w:rFonts w:ascii="Arial" w:hAnsi="Arial" w:cs="Arial"/>
-          <w:color w:val="222222"/>
-          <w:sz w:val="20"/>
-          <w:szCs w:val="20"/>
-          <w:rtl/>
-        </w:rPr>
-      </w:pPr>
-      <w:r>
-        <w:rPr>
-          <w:rFonts w:ascii="Arial" w:hAnsi="Arial" w:cs="Arial"/>
-          <w:color w:val="222222"/>
-          <w:sz w:val="20"/>
-          <w:szCs w:val="20"/>
-          <w:rtl/>
-        </w:rPr>
-        <w:t>פרטים נוספים ניתן לקבל בייעוץ גנטי.</w:t>
-      </w:r>
-    </w:p>
-    <w:p>
-      <w:pPr>
-        <w:shd w:val="clear" w:color="auto" w:fill="FFFFFF"/>
-        <w:rPr>
-          <w:rFonts w:ascii="Arial" w:hAnsi="Arial" w:cs="Arial"/>
-          <w:color w:val="222222"/>
-          <w:sz w:val="20"/>
-          <w:szCs w:val="20"/>
-          <w:rtl/>
-        </w:rPr>
-      </w:pPr>
-      <w:r>
-        <w:rPr>
-          <w:rFonts w:ascii="Arial" w:hAnsi="Arial" w:cs="Arial"/>
-          <w:color w:val="222222"/>
-          <w:sz w:val="18"/>
-          <w:szCs w:val="18"/>
+          <w:sz w:val="18"/>
+          <w:szCs w:val="18"/>
+          <w:rtl/>
+        </w:rPr>
+      </w:pPr>
+      <w:r>
+        <w:rPr>
+          <w:rFonts w:ascii="Arial" w:hAnsi="Arial" w:cs="Arial"/>
+          <w:color w:val="222222"/>
+          <w:sz w:val="16"/>
+          <w:szCs w:val="16"/>
           <w:rtl/>
         </w:rPr>
         <w:t> </w:t>
@@ -760,17 +789,17 @@
         <w:rPr>
           <w:rFonts w:ascii="Arial" w:eastAsia="Helvetica" w:hAnsi="Arial" w:cs="Arial"/>
           <w:color w:val="222222"/>
-          <w:sz w:val="20"/>
-          <w:szCs w:val="20"/>
-          <w:rtl/>
-        </w:rPr>
-      </w:pPr>
-      <w:r>
-        <w:rPr>
-          <w:rFonts w:ascii="Arial" w:hAnsi="Arial" w:cs="Arial"/>
-          <w:color w:val="222222"/>
-          <w:sz w:val="20"/>
-          <w:szCs w:val="20"/>
+          <w:sz w:val="18"/>
+          <w:szCs w:val="18"/>
+          <w:rtl/>
+        </w:rPr>
+      </w:pPr>
+      <w:r>
+        <w:rPr>
+          <w:rFonts w:ascii="Arial" w:hAnsi="Arial" w:cs="Arial"/>
+          <w:color w:val="222222"/>
+          <w:sz w:val="18"/>
+          <w:szCs w:val="18"/>
           <w:rtl/>
         </w:rPr>
         <w:t>מומלץ לשמור תוצאות אלו ו</w:t>
@@ -779,8 +808,8 @@
         <w:rPr>
           <w:rFonts w:ascii="Arial" w:eastAsia="Tahoma" w:hAnsi="Arial" w:cs="Arial"/>
           <w:color w:val="222222"/>
-          <w:sz w:val="20"/>
-          <w:szCs w:val="20"/>
+          <w:sz w:val="18"/>
+          <w:szCs w:val="18"/>
           <w:rtl/>
         </w:rPr>
         <w:t>לפני</w:t>
@@ -789,8 +818,8 @@
         <w:rPr>
           <w:rFonts w:ascii="Arial" w:eastAsia="Helvetica" w:hAnsi="Arial" w:cs="Arial"/>
           <w:color w:val="222222"/>
-          <w:sz w:val="20"/>
-          <w:szCs w:val="20"/>
+          <w:sz w:val="18"/>
+          <w:szCs w:val="18"/>
           <w:rtl/>
         </w:rPr>
         <w:t xml:space="preserve"> </w:t>
@@ -799,8 +828,8 @@
         <w:rPr>
           <w:rFonts w:ascii="Arial" w:eastAsia="Tahoma" w:hAnsi="Arial" w:cs="Arial"/>
           <w:color w:val="222222"/>
-          <w:sz w:val="20"/>
-          <w:szCs w:val="20"/>
+          <w:sz w:val="18"/>
+          <w:szCs w:val="18"/>
           <w:rtl/>
         </w:rPr>
         <w:t>כל</w:t>
@@ -809,8 +838,8 @@
         <w:rPr>
           <w:rFonts w:ascii="Arial" w:eastAsia="Helvetica" w:hAnsi="Arial" w:cs="Arial"/>
           <w:color w:val="222222"/>
-          <w:sz w:val="20"/>
-          <w:szCs w:val="20"/>
+          <w:sz w:val="18"/>
+          <w:szCs w:val="18"/>
           <w:rtl/>
         </w:rPr>
         <w:t xml:space="preserve"> </w:t>
@@ -819,8 +848,8 @@
         <w:rPr>
           <w:rFonts w:ascii="Arial" w:eastAsia="Tahoma" w:hAnsi="Arial" w:cs="Arial"/>
           <w:color w:val="222222"/>
-          <w:sz w:val="20"/>
-          <w:szCs w:val="20"/>
+          <w:sz w:val="18"/>
+          <w:szCs w:val="18"/>
           <w:rtl/>
         </w:rPr>
         <w:t>הריון</w:t>
@@ -829,8 +858,8 @@
         <w:rPr>
           <w:rFonts w:ascii="Arial" w:eastAsia="Helvetica" w:hAnsi="Arial" w:cs="Arial"/>
           <w:color w:val="222222"/>
-          <w:sz w:val="20"/>
-          <w:szCs w:val="20"/>
+          <w:sz w:val="18"/>
+          <w:szCs w:val="18"/>
           <w:rtl/>
         </w:rPr>
         <w:t xml:space="preserve"> </w:t>
@@ -839,8 +868,8 @@
         <w:rPr>
           <w:rFonts w:ascii="Arial" w:eastAsia="Tahoma" w:hAnsi="Arial" w:cs="Arial"/>
           <w:color w:val="222222"/>
-          <w:sz w:val="20"/>
-          <w:szCs w:val="20"/>
+          <w:sz w:val="18"/>
+          <w:szCs w:val="18"/>
           <w:rtl/>
         </w:rPr>
         <w:t>יש</w:t>
@@ -849,8 +878,8 @@
         <w:rPr>
           <w:rFonts w:ascii="Arial" w:eastAsia="Helvetica" w:hAnsi="Arial" w:cs="Arial"/>
           <w:color w:val="222222"/>
-          <w:sz w:val="20"/>
-          <w:szCs w:val="20"/>
+          <w:sz w:val="18"/>
+          <w:szCs w:val="18"/>
           <w:rtl/>
         </w:rPr>
         <w:t xml:space="preserve"> </w:t>
@@ -859,8 +888,8 @@
         <w:rPr>
           <w:rFonts w:ascii="Arial" w:eastAsia="Tahoma" w:hAnsi="Arial" w:cs="Arial"/>
           <w:color w:val="222222"/>
-          <w:sz w:val="20"/>
-          <w:szCs w:val="20"/>
+          <w:sz w:val="18"/>
+          <w:szCs w:val="18"/>
           <w:rtl/>
         </w:rPr>
         <w:t>להתעדכן</w:t>
@@ -869,8 +898,8 @@
         <w:rPr>
           <w:rFonts w:ascii="Arial" w:eastAsia="Helvetica" w:hAnsi="Arial" w:cs="Arial"/>
           <w:color w:val="222222"/>
-          <w:sz w:val="20"/>
-          <w:szCs w:val="20"/>
+          <w:sz w:val="18"/>
+          <w:szCs w:val="18"/>
           <w:rtl/>
         </w:rPr>
         <w:t xml:space="preserve"> </w:t>
@@ -879,8 +908,8 @@
         <w:rPr>
           <w:rFonts w:ascii="Arial" w:eastAsia="Tahoma" w:hAnsi="Arial" w:cs="Arial"/>
           <w:color w:val="222222"/>
-          <w:sz w:val="20"/>
-          <w:szCs w:val="20"/>
+          <w:sz w:val="18"/>
+          <w:szCs w:val="18"/>
           <w:rtl/>
         </w:rPr>
         <w:t>לגבי</w:t>
@@ -889,8 +918,8 @@
         <w:rPr>
           <w:rFonts w:ascii="Arial" w:eastAsia="Helvetica" w:hAnsi="Arial" w:cs="Arial"/>
           <w:color w:val="222222"/>
-          <w:sz w:val="20"/>
-          <w:szCs w:val="20"/>
+          <w:sz w:val="18"/>
+          <w:szCs w:val="18"/>
           <w:rtl/>
         </w:rPr>
         <w:t xml:space="preserve"> </w:t>
@@ -899,8 +928,8 @@
         <w:rPr>
           <w:rFonts w:ascii="Arial" w:eastAsia="Tahoma" w:hAnsi="Arial" w:cs="Arial"/>
           <w:color w:val="222222"/>
-          <w:sz w:val="20"/>
-          <w:szCs w:val="20"/>
+          <w:sz w:val="18"/>
+          <w:szCs w:val="18"/>
           <w:rtl/>
         </w:rPr>
         <w:t>חידושים</w:t>
@@ -909,8 +938,8 @@
         <w:rPr>
           <w:rFonts w:ascii="Arial" w:eastAsia="Helvetica" w:hAnsi="Arial" w:cs="Arial"/>
           <w:color w:val="222222"/>
-          <w:sz w:val="20"/>
-          <w:szCs w:val="20"/>
+          <w:sz w:val="18"/>
+          <w:szCs w:val="18"/>
           <w:rtl/>
         </w:rPr>
         <w:t xml:space="preserve"> </w:t>
@@ -919,8 +948,8 @@
         <w:rPr>
           <w:rFonts w:ascii="Arial" w:eastAsia="Tahoma" w:hAnsi="Arial" w:cs="Arial"/>
           <w:color w:val="222222"/>
-          <w:sz w:val="20"/>
-          <w:szCs w:val="20"/>
+          <w:sz w:val="18"/>
+          <w:szCs w:val="18"/>
           <w:rtl/>
         </w:rPr>
         <w:t>בבדיקות</w:t>
@@ -929,8 +958,8 @@
         <w:rPr>
           <w:rFonts w:ascii="Arial" w:eastAsia="Helvetica" w:hAnsi="Arial" w:cs="Arial"/>
           <w:color w:val="222222"/>
-          <w:sz w:val="20"/>
-          <w:szCs w:val="20"/>
+          <w:sz w:val="18"/>
+          <w:szCs w:val="18"/>
           <w:rtl/>
         </w:rPr>
         <w:t xml:space="preserve"> סקר גנטיות למחלות נוספות או </w:t>
@@ -939,8 +968,8 @@
         <w:rPr>
           <w:rFonts w:ascii="Arial" w:eastAsia="Tahoma" w:hAnsi="Arial" w:cs="Arial"/>
           <w:color w:val="222222"/>
-          <w:sz w:val="20"/>
-          <w:szCs w:val="20"/>
+          <w:sz w:val="18"/>
+          <w:szCs w:val="18"/>
           <w:rtl/>
         </w:rPr>
         <w:t>מוטציות</w:t>
@@ -949,8 +978,8 @@
         <w:rPr>
           <w:rFonts w:ascii="Arial" w:eastAsia="Helvetica" w:hAnsi="Arial" w:cs="Arial"/>
           <w:color w:val="222222"/>
-          <w:sz w:val="20"/>
-          <w:szCs w:val="20"/>
+          <w:sz w:val="18"/>
+          <w:szCs w:val="18"/>
           <w:rtl/>
         </w:rPr>
         <w:t xml:space="preserve"> </w:t>
@@ -959,8 +988,8 @@
         <w:rPr>
           <w:rFonts w:ascii="Arial" w:eastAsia="Tahoma" w:hAnsi="Arial" w:cs="Arial"/>
           <w:color w:val="222222"/>
-          <w:sz w:val="20"/>
-          <w:szCs w:val="20"/>
+          <w:sz w:val="18"/>
+          <w:szCs w:val="18"/>
           <w:rtl/>
         </w:rPr>
         <w:t>חדשות בגנים</w:t>
@@ -969,8 +998,8 @@
         <w:rPr>
           <w:rFonts w:ascii="Arial" w:eastAsia="Helvetica" w:hAnsi="Arial" w:cs="Arial"/>
           <w:color w:val="222222"/>
-          <w:sz w:val="20"/>
-          <w:szCs w:val="20"/>
+          <w:sz w:val="18"/>
+          <w:szCs w:val="18"/>
           <w:rtl/>
         </w:rPr>
         <w:t xml:space="preserve"> </w:t>
@@ -979,8 +1008,8 @@
         <w:rPr>
           <w:rFonts w:ascii="Arial" w:eastAsia="Tahoma" w:hAnsi="Arial" w:cs="Arial"/>
           <w:color w:val="222222"/>
-          <w:sz w:val="20"/>
-          <w:szCs w:val="20"/>
+          <w:sz w:val="18"/>
+          <w:szCs w:val="18"/>
           <w:rtl/>
         </w:rPr>
         <w:t>למחלות</w:t>
@@ -989,8 +1018,8 @@
         <w:rPr>
           <w:rFonts w:ascii="Arial" w:eastAsia="Helvetica" w:hAnsi="Arial" w:cs="Arial"/>
           <w:color w:val="222222"/>
-          <w:sz w:val="20"/>
-          <w:szCs w:val="20"/>
+          <w:sz w:val="18"/>
+          <w:szCs w:val="18"/>
           <w:rtl/>
         </w:rPr>
         <w:t xml:space="preserve"> שנבדקו</w:t>
@@ -999,8 +1028,8 @@
         <w:rPr>
           <w:rFonts w:ascii="Arial" w:hAnsi="Arial" w:cs="Arial"/>
           <w:color w:val="222222"/>
-          <w:sz w:val="20"/>
-          <w:szCs w:val="20"/>
+          <w:sz w:val="18"/>
+          <w:szCs w:val="18"/>
           <w:rtl/>
         </w:rPr>
         <w:t>.</w:t>
@@ -1017,17 +1046,17 @@
         <w:rPr>
           <w:rFonts w:ascii="Arial" w:eastAsia="Helvetica" w:hAnsi="Arial" w:cs="Arial"/>
           <w:color w:val="222222"/>
-          <w:sz w:val="20"/>
-          <w:szCs w:val="20"/>
-          <w:rtl/>
-        </w:rPr>
-      </w:pPr>
-      <w:r>
-        <w:rPr>
-          <w:rFonts w:ascii="Arial" w:hAnsi="Arial" w:cs="Arial"/>
-          <w:color w:val="222222"/>
-          <w:sz w:val="20"/>
-          <w:szCs w:val="20"/>
+          <w:sz w:val="18"/>
+          <w:szCs w:val="18"/>
+          <w:rtl/>
+        </w:rPr>
+      </w:pPr>
+      <w:r>
+        <w:rPr>
+          <w:rFonts w:ascii="Arial" w:hAnsi="Arial" w:cs="Arial"/>
+          <w:color w:val="222222"/>
+          <w:sz w:val="18"/>
+          <w:szCs w:val="18"/>
           <w:rtl/>
         </w:rPr>
         <w:t>במידה וקיים סיפור משפחתי של פיגור שכלי, אוטיזם, נכות, מום, ליקוי שמיעה, עיוורון, מחלה גנטית, יש לפנות ליעוץ גנטי עם מסמכים רפואיים רלוונטיים.</w:t>
@@ -1044,16 +1073,16 @@
         <w:rPr>
           <w:rFonts w:ascii="Arial" w:eastAsia="Helvetica" w:hAnsi="Arial" w:cs="Arial"/>
           <w:color w:val="222222"/>
-          <w:sz w:val="20"/>
-          <w:szCs w:val="20"/>
-        </w:rPr>
-      </w:pPr>
-      <w:r>
-        <w:rPr>
-          <w:rFonts w:ascii="Arial" w:hAnsi="Arial" w:cs="Arial"/>
-          <w:color w:val="222222"/>
-          <w:sz w:val="20"/>
-          <w:szCs w:val="20"/>
+          <w:sz w:val="18"/>
+          <w:szCs w:val="18"/>
+        </w:rPr>
+      </w:pPr>
+      <w:r>
+        <w:rPr>
+          <w:rFonts w:ascii="Arial" w:hAnsi="Arial" w:cs="Arial"/>
+          <w:color w:val="222222"/>
+          <w:sz w:val="18"/>
+          <w:szCs w:val="18"/>
           <w:rtl/>
         </w:rPr>
         <w:t>ברצוננו להזכירך, שהבדיקות לאיתור נשאים הינן בדיקות סינון בלבד, ותוצאות הבדיקות כשלעצמן אינן ראיה סופית ו/או מוחלטת לאי הופעת מחלה כשלהי.</w:t>
@@ -1070,19 +1099,41 @@
         <w:rPr>
           <w:rFonts w:ascii="Arial" w:eastAsia="Helvetica" w:hAnsi="Arial" w:cs="Arial"/>
           <w:color w:val="222222"/>
-          <w:sz w:val="20"/>
-          <w:szCs w:val="20"/>
-        </w:rPr>
-      </w:pPr>
-      <w:r>
-        <w:rPr>
-          <w:rFonts w:ascii="Arial" w:hAnsi="Arial" w:cs="Arial"/>
-          <w:color w:val="222222"/>
-          <w:sz w:val="20"/>
-          <w:szCs w:val="20"/>
-          <w:rtl/>
-        </w:rPr>
-        <w:t>על פי חוק, הסבר בדבר המשמעות תוצאות הבדיקות, יינתן על ידי רופא/ה גנטיקאי/ת או יועץ/ת גנטי/ת.</w:t>
+          <w:sz w:val="18"/>
+          <w:szCs w:val="18"/>
+        </w:rPr>
+      </w:pPr>
+      <w:r>
+        <w:rPr>
+          <w:rFonts w:ascii="Arial" w:hAnsi="Arial" w:cs="Arial"/>
+          <w:color w:val="222222"/>
+          <w:sz w:val="18"/>
+          <w:szCs w:val="18"/>
+          <w:rtl/>
+        </w:rPr>
+        <w:t xml:space="preserve">על פי חוק, הסבר בדבר המשמעות תוצאות הבדיקות, יינתן על ידי רופא/ה </w:t>
+      </w:r>
+      <w:proofErr w:type="spellStart"/>
+      <w:r>
+        <w:rPr>
+          <w:rFonts w:ascii="Arial" w:hAnsi="Arial" w:cs="Arial"/>
+          <w:color w:val="222222"/>
+          <w:sz w:val="18"/>
+          <w:szCs w:val="18"/>
+          <w:rtl/>
+        </w:rPr>
+        <w:t>גנטיקאי</w:t>
+      </w:r>
+      <w:proofErr w:type="spellEnd"/>
+      <w:r>
+        <w:rPr>
+          <w:rFonts w:ascii="Arial" w:hAnsi="Arial" w:cs="Arial"/>
+          <w:color w:val="222222"/>
+          <w:sz w:val="18"/>
+          <w:szCs w:val="18"/>
+          <w:rtl/>
+        </w:rPr>
+        <w:t>/ת או יועץ/ת גנטי/ת.</w:t>
       </w:r>
     </w:p>
     <w:p>
@@ -1096,16 +1147,16 @@
         <w:rPr>
           <w:rFonts w:ascii="Arial" w:eastAsia="Helvetica" w:hAnsi="Arial" w:cs="Arial"/>
           <w:color w:val="222222"/>
-          <w:sz w:val="20"/>
-          <w:szCs w:val="20"/>
-        </w:rPr>
-      </w:pPr>
-      <w:r>
-        <w:rPr>
-          <w:rFonts w:ascii="Arial" w:hAnsi="Arial" w:cs="Arial"/>
-          <w:color w:val="222222"/>
-          <w:sz w:val="20"/>
-          <w:szCs w:val="20"/>
+          <w:sz w:val="18"/>
+          <w:szCs w:val="18"/>
+        </w:rPr>
+      </w:pPr>
+      <w:r>
+        <w:rPr>
+          <w:rFonts w:ascii="Arial" w:hAnsi="Arial" w:cs="Arial"/>
+          <w:color w:val="222222"/>
+          <w:sz w:val="18"/>
+          <w:szCs w:val="18"/>
           <w:rtl/>
         </w:rPr>
         <w:t>יש להעביר תוכן המכתב לידיעת הרופא המטפל</w:t>
@@ -1122,16 +1173,16 @@
         <w:rPr>
           <w:rFonts w:ascii="Arial" w:eastAsia="Helvetica" w:hAnsi="Arial" w:cs="Arial"/>
           <w:color w:val="222222"/>
-          <w:sz w:val="18"/>
-          <w:szCs w:val="18"/>
-        </w:rPr>
-      </w:pPr>
-      <w:r>
-        <w:rPr>
-          <w:rFonts w:ascii="Arial" w:hAnsi="Arial" w:cs="Arial"/>
-          <w:color w:val="222222"/>
-          <w:sz w:val="20"/>
-          <w:szCs w:val="20"/>
+          <w:sz w:val="16"/>
+          <w:szCs w:val="16"/>
+        </w:rPr>
+      </w:pPr>
+      <w:r>
+        <w:rPr>
+          <w:rFonts w:ascii="Arial" w:hAnsi="Arial" w:cs="Arial"/>
+          <w:color w:val="222222"/>
+          <w:sz w:val="18"/>
+          <w:szCs w:val="18"/>
           <w:rtl/>
         </w:rPr>
         <w:t xml:space="preserve">הבדיקות בגנטיקה מולקולרית מבוססות על חומרים המיועדים למחקר בלבד. יתכנו בבדיקות אלו טעויות טכניות </w:t>
@@ -1140,8 +1191,8 @@
         <w:rPr>
           <w:rFonts w:ascii="Arial" w:hAnsi="Arial" w:cs="Arial"/>
           <w:color w:val="222222"/>
-          <w:sz w:val="18"/>
-          <w:szCs w:val="18"/>
+          <w:sz w:val="16"/>
+          <w:szCs w:val="16"/>
           <w:rtl/>
         </w:rPr>
         <w:t>שונות. אמינות הבדיקה כ-95%.</w:t>
@@ -1158,35 +1209,37 @@
         <w:rPr>
           <w:rFonts w:ascii="Arial" w:eastAsia="Helvetica" w:hAnsi="Arial" w:cs="Arial"/>
           <w:color w:val="222222"/>
-          <w:sz w:val="18"/>
-          <w:szCs w:val="18"/>
-        </w:rPr>
-      </w:pPr>
-      <w:r>
-        <w:rPr>
-          <w:rFonts w:ascii="Arial" w:hAnsi="Arial" w:cs="Arial"/>
-          <w:color w:val="222222"/>
-          <w:sz w:val="20"/>
-          <w:szCs w:val="20"/>
+          <w:sz w:val="16"/>
+          <w:szCs w:val="16"/>
+        </w:rPr>
+      </w:pPr>
+      <w:r>
+        <w:rPr>
+          <w:rFonts w:ascii="Arial" w:hAnsi="Arial" w:cs="Arial"/>
+          <w:color w:val="222222"/>
+          <w:sz w:val="18"/>
+          <w:szCs w:val="18"/>
           <w:rtl/>
         </w:rPr>
         <w:t xml:space="preserve">אנליזת חסרים גדולים בוצעה באמצעות תוכנת </w:t>
       </w:r>
-      <w:r>
-        <w:rPr>
-          <w:rFonts w:ascii="Arial" w:hAnsi="Arial" w:cs="Arial"/>
-          <w:color w:val="222222"/>
-          <w:sz w:val="20"/>
-          <w:szCs w:val="20"/>
+      <w:proofErr w:type="spellStart"/>
+      <w:r>
+        <w:rPr>
+          <w:rFonts w:ascii="Arial" w:hAnsi="Arial" w:cs="Arial"/>
+          <w:color w:val="222222"/>
+          <w:sz w:val="18"/>
+          <w:szCs w:val="18"/>
         </w:rPr>
         <w:t>DECoN</w:t>
       </w:r>
-      <w:r>
-        <w:rPr>
-          <w:rFonts w:ascii="Arial" w:hAnsi="Arial" w:cs="Arial"/>
-          <w:color w:val="222222"/>
-          <w:sz w:val="20"/>
-          <w:szCs w:val="20"/>
+      <w:proofErr w:type="spellEnd"/>
+      <w:r>
+        <w:rPr>
+          <w:rFonts w:ascii="Arial" w:hAnsi="Arial" w:cs="Arial"/>
+          <w:color w:val="222222"/>
+          <w:sz w:val="18"/>
+          <w:szCs w:val="18"/>
           <w:rtl/>
         </w:rPr>
         <w:t>,</w:t>
@@ -1200,18 +1253,78 @@
         <w:rPr>
           <w:rFonts w:ascii="Arial" w:hAnsi="Arial" w:cs="Arial"/>
           <w:color w:val="222222"/>
-          <w:sz w:val="20"/>
-          <w:szCs w:val="20"/>
-        </w:rPr>
-      </w:pPr>
-      <w:r>
-        <w:rPr>
-          <w:rFonts w:ascii="Arial" w:hAnsi="Arial" w:cs="Arial"/>
-          <w:color w:val="222222"/>
-          <w:sz w:val="20"/>
-          <w:szCs w:val="20"/>
-        </w:rPr>
-        <w:t xml:space="preserve">Fowler A, Mahamdallie S, Ruark E et al. Accurate clinical detection of exon copy number variants in a targeted NGS panel using DECoN </w:t>
+          <w:sz w:val="18"/>
+          <w:szCs w:val="18"/>
+        </w:rPr>
+      </w:pPr>
+      <w:r>
+        <w:rPr>
+          <w:rFonts w:ascii="Arial" w:hAnsi="Arial" w:cs="Arial"/>
+          <w:color w:val="222222"/>
+          <w:sz w:val="18"/>
+          <w:szCs w:val="18"/>
+        </w:rPr>
+        <w:t xml:space="preserve">Fowler A, </w:t>
+      </w:r>
+      <w:proofErr w:type="spellStart"/>
+      <w:r>
+        <w:rPr>
+          <w:rFonts w:ascii="Arial" w:hAnsi="Arial" w:cs="Arial"/>
+          <w:color w:val="222222"/>
+          <w:sz w:val="18"/>
+          <w:szCs w:val="18"/>
+        </w:rPr>
+        <w:t>Mahamdallie</w:t>
+      </w:r>
+      <w:proofErr w:type="spellEnd"/>
+      <w:r>
+        <w:rPr>
+          <w:rFonts w:ascii="Arial" w:hAnsi="Arial" w:cs="Arial"/>
+          <w:color w:val="222222"/>
+          <w:sz w:val="18"/>
+          <w:szCs w:val="18"/>
+        </w:rPr>
+        <w:t xml:space="preserve"> S, </w:t>
+      </w:r>
+      <w:proofErr w:type="spellStart"/>
+      <w:r>
+        <w:rPr>
+          <w:rFonts w:ascii="Arial" w:hAnsi="Arial" w:cs="Arial"/>
+          <w:color w:val="222222"/>
+          <w:sz w:val="18"/>
+          <w:szCs w:val="18"/>
+        </w:rPr>
+        <w:t>Ruark</w:t>
+      </w:r>
+      <w:proofErr w:type="spellEnd"/>
+      <w:r>
+        <w:rPr>
+          <w:rFonts w:ascii="Arial" w:hAnsi="Arial" w:cs="Arial"/>
+          <w:color w:val="222222"/>
+          <w:sz w:val="18"/>
+          <w:szCs w:val="18"/>
+        </w:rPr>
+        <w:t xml:space="preserve"> E et al. Accurate clinical detection of exon copy number variants in a targeted NGS panel using </w:t>
+      </w:r>
+      <w:proofErr w:type="spellStart"/>
+      <w:r>
+        <w:rPr>
+          <w:rFonts w:ascii="Arial" w:hAnsi="Arial" w:cs="Arial"/>
+          <w:color w:val="222222"/>
+          <w:sz w:val="18"/>
+          <w:szCs w:val="18"/>
+        </w:rPr>
+        <w:t>DECoN</w:t>
+      </w:r>
+      <w:proofErr w:type="spellEnd"/>
+      <w:r>
+        <w:rPr>
+          <w:rFonts w:ascii="Arial" w:hAnsi="Arial" w:cs="Arial"/>
+          <w:color w:val="222222"/>
+          <w:sz w:val="18"/>
+          <w:szCs w:val="18"/>
+        </w:rPr>
+        <w:t xml:space="preserve"> </w:t>
       </w:r>
     </w:p>
     <w:p>
@@ -1222,18 +1335,49 @@
         <w:rPr>
           <w:rFonts w:ascii="Arial" w:hAnsi="Arial" w:cs="Arial"/>
           <w:color w:val="222222"/>
-          <w:sz w:val="20"/>
-          <w:szCs w:val="20"/>
-        </w:rPr>
-      </w:pPr>
-      <w:r>
-        <w:rPr>
-          <w:rFonts w:ascii="Arial" w:hAnsi="Arial" w:cs="Arial"/>
-          <w:color w:val="222222"/>
-          <w:sz w:val="20"/>
-          <w:szCs w:val="20"/>
-        </w:rPr>
-        <w:t>Wellcome Open Research 2016, 1:20 (doi: 10.12688/wellcomeopenres.10069.1)</w:t>
+          <w:sz w:val="18"/>
+          <w:szCs w:val="18"/>
+        </w:rPr>
+      </w:pPr>
+      <w:proofErr w:type="spellStart"/>
+      <w:r>
+        <w:rPr>
+          <w:rFonts w:ascii="Arial" w:hAnsi="Arial" w:cs="Arial"/>
+          <w:color w:val="222222"/>
+          <w:sz w:val="18"/>
+          <w:szCs w:val="18"/>
+        </w:rPr>
+        <w:t>Wellcome</w:t>
+      </w:r>
+      <w:proofErr w:type="spellEnd"/>
+      <w:r>
+        <w:rPr>
+          <w:rFonts w:ascii="Arial" w:hAnsi="Arial" w:cs="Arial"/>
+          <w:color w:val="222222"/>
+          <w:sz w:val="18"/>
+          <w:szCs w:val="18"/>
+        </w:rPr>
+        <w:t xml:space="preserve"> Open Research 2016, 1:20 (</w:t>
+      </w:r>
+      <w:proofErr w:type="spellStart"/>
+      <w:r>
+        <w:rPr>
+          <w:rFonts w:ascii="Arial" w:hAnsi="Arial" w:cs="Arial"/>
+          <w:color w:val="222222"/>
+          <w:sz w:val="18"/>
+          <w:szCs w:val="18"/>
+        </w:rPr>
+        <w:t>doi</w:t>
+      </w:r>
+      <w:proofErr w:type="spellEnd"/>
+      <w:r>
+        <w:rPr>
+          <w:rFonts w:ascii="Arial" w:hAnsi="Arial" w:cs="Arial"/>
+          <w:color w:val="222222"/>
+          <w:sz w:val="18"/>
+          <w:szCs w:val="18"/>
+        </w:rPr>
+        <w:t>: 10.12688/wellcomeopenres.10069.1)</w:t>
       </w:r>
     </w:p>
     <w:p>
@@ -1242,8 +1386,8 @@
         <w:rPr>
           <w:rFonts w:ascii="Arial" w:eastAsia="Helvetica" w:hAnsi="Arial" w:cs="Arial"/>
           <w:color w:val="222222"/>
-          <w:sz w:val="20"/>
-          <w:szCs w:val="20"/>
+          <w:sz w:val="18"/>
+          <w:szCs w:val="18"/>
         </w:rPr>
       </w:pPr>
     </w:p>
@@ -1253,16 +1397,16 @@
         <w:rPr>
           <w:rFonts w:ascii="Arial" w:eastAsia="Helvetica" w:hAnsi="Arial" w:cs="Arial"/>
           <w:color w:val="222222"/>
-          <w:sz w:val="20"/>
-          <w:szCs w:val="20"/>
+          <w:sz w:val="18"/>
+          <w:szCs w:val="18"/>
         </w:rPr>
       </w:pPr>
       <w:r>
         <w:rPr>
           <w:rFonts w:ascii="Arial" w:eastAsia="Helvetica" w:hAnsi="Arial" w:cs="Arial"/>
           <w:color w:val="222222"/>
-          <w:sz w:val="20"/>
-          <w:szCs w:val="20"/>
+          <w:sz w:val="18"/>
+          <w:szCs w:val="18"/>
           <w:rtl/>
         </w:rPr>
         <w:t>בכבוד רב,</w:t>
@@ -1276,8 +1420,20 @@
         <w:rPr>
           <w:rFonts w:ascii="Arial" w:eastAsia="Helvetica" w:hAnsi="Arial" w:cs="Arial"/>
           <w:color w:val="222222"/>
+          <w:sz w:val="14"/>
+          <w:szCs w:val="14"/>
+        </w:rPr>
+      </w:pPr>
+    </w:p>
+    <w:p>
+      <w:pPr>
+        <w:shd w:val="clear" w:color="auto" w:fill="FFFFFF"/>
+        <w:rPr>
+          <w:rFonts w:ascii="Arial" w:eastAsia="Helvetica" w:hAnsi="Arial" w:cs="Arial"/>
+          <w:color w:val="222222"/>
           <w:sz w:val="16"/>
           <w:szCs w:val="16"/>
+          <w:rtl/>
         </w:rPr>
       </w:pPr>
     </w:p>
@@ -1285,33 +1441,20 @@
       <w:pPr>
         <w:shd w:val="clear" w:color="auto" w:fill="FFFFFF"/>
         <w:rPr>
+          <w:rFonts w:asciiTheme="majorBidi" w:hAnsiTheme="majorBidi" w:cstheme="majorBidi"/>
+          <w:sz w:val="14"/>
+          <w:szCs w:val="14"/>
+          <w:rtl/>
+        </w:rPr>
+      </w:pPr>
+      <w:r>
+        <w:rPr>
           <w:rFonts w:ascii="Arial" w:eastAsia="Helvetica" w:hAnsi="Arial" w:cs="Arial"/>
           <w:color w:val="222222"/>
-          <w:sz w:val="18"/>
-          <w:szCs w:val="18"/>
-          <w:rtl/>
-        </w:rPr>
-      </w:pPr>
-    </w:p>
-    <w:p>
-      <w:pPr>
-        <w:shd w:val="clear" w:color="auto" w:fill="FFFFFF"/>
-        <w:rPr>
-          <w:rFonts w:asciiTheme="majorBidi" w:hAnsiTheme="majorBidi" w:cstheme="majorBidi"/>
           <w:sz w:val="16"/>
           <w:szCs w:val="16"/>
           <w:rtl/>
         </w:rPr>
-      </w:pPr>
-      <w:r>
-        <w:rPr>
-          <w:rFonts w:ascii="Arial" w:eastAsia="Helvetica" w:hAnsi="Arial" w:cs="Arial"/>
-          <w:color w:val="222222"/>
-          <w:sz w:val="18"/>
-          <w:szCs w:val="18"/>
-          <w:rtl/>
-        </w:rPr>
-        <w:lastRenderedPageBreak/>
         <w:t>בכבוד רב,</w:t>
       </w:r>
     </w:p>
@@ -1331,8 +1474,8 @@
         <w:tblLook w:val="01E0" w:firstRow="1" w:lastRow="1" w:firstColumn="1" w:lastColumn="1" w:noHBand="0" w:noVBand="0"/>
       </w:tblPr>
       <w:tblGrid>
-        <w:gridCol w:w="605"/>
-        <w:gridCol w:w="2186"/>
+        <w:gridCol w:w="607"/>
+        <w:gridCol w:w="2184"/>
         <w:gridCol w:w="2906"/>
         <w:gridCol w:w="2831"/>
       </w:tblGrid>
@@ -1358,16 +1501,16 @@
               <w:jc w:val="center"/>
               <w:rPr>
                 <w:rFonts w:asciiTheme="majorBidi" w:hAnsiTheme="majorBidi" w:cstheme="majorBidi"/>
-                <w:sz w:val="16"/>
-                <w:szCs w:val="16"/>
+                <w:sz w:val="14"/>
+                <w:szCs w:val="14"/>
                 <w:rtl/>
               </w:rPr>
             </w:pPr>
             <w:r>
               <w:rPr>
                 <w:rFonts w:asciiTheme="majorBidi" w:hAnsiTheme="majorBidi" w:cstheme="majorBidi" w:hint="cs"/>
-                <w:sz w:val="16"/>
-                <w:szCs w:val="16"/>
+                <w:sz w:val="14"/>
+                <w:szCs w:val="14"/>
                 <w:rtl/>
               </w:rPr>
               <w:t>__________________</w:t>
@@ -1390,16 +1533,16 @@
               <w:jc w:val="center"/>
               <w:rPr>
                 <w:rFonts w:asciiTheme="majorBidi" w:hAnsiTheme="majorBidi" w:cstheme="majorBidi"/>
-                <w:sz w:val="16"/>
-                <w:szCs w:val="16"/>
+                <w:sz w:val="14"/>
+                <w:szCs w:val="14"/>
                 <w:rtl/>
               </w:rPr>
             </w:pPr>
             <w:r>
               <w:rPr>
                 <w:rFonts w:asciiTheme="majorBidi" w:hAnsiTheme="majorBidi" w:cstheme="majorBidi"/>
-                <w:sz w:val="16"/>
-                <w:szCs w:val="16"/>
+                <w:sz w:val="14"/>
+                <w:szCs w:val="14"/>
                 <w:rtl/>
               </w:rPr>
               <w:t>__________________</w:t>
@@ -1422,16 +1565,16 @@
               <w:jc w:val="center"/>
               <w:rPr>
                 <w:rFonts w:asciiTheme="majorBidi" w:hAnsiTheme="majorBidi" w:cstheme="majorBidi"/>
-                <w:sz w:val="16"/>
-                <w:szCs w:val="16"/>
+                <w:sz w:val="14"/>
+                <w:szCs w:val="14"/>
                 <w:rtl/>
               </w:rPr>
             </w:pPr>
             <w:r>
               <w:rPr>
                 <w:rFonts w:asciiTheme="majorBidi" w:hAnsiTheme="majorBidi" w:cstheme="majorBidi"/>
-                <w:sz w:val="16"/>
-                <w:szCs w:val="16"/>
+                <w:sz w:val="14"/>
+                <w:szCs w:val="14"/>
                 <w:rtl/>
               </w:rPr>
               <w:t>__________________</w:t>
@@ -1460,16 +1603,16 @@
               <w:jc w:val="center"/>
               <w:rPr>
                 <w:rFonts w:asciiTheme="majorBidi" w:hAnsiTheme="majorBidi" w:cstheme="majorBidi"/>
-                <w:sz w:val="16"/>
-                <w:szCs w:val="16"/>
+                <w:sz w:val="14"/>
+                <w:szCs w:val="14"/>
                 <w:rtl/>
               </w:rPr>
             </w:pPr>
             <w:r>
               <w:rPr>
                 <w:rFonts w:asciiTheme="majorBidi" w:hAnsiTheme="majorBidi" w:cstheme="majorBidi" w:hint="cs"/>
-                <w:sz w:val="16"/>
-                <w:szCs w:val="16"/>
+                <w:sz w:val="14"/>
+                <w:szCs w:val="14"/>
                 <w:rtl/>
               </w:rPr>
               <w:t xml:space="preserve">אורית שדה </w:t>
@@ -1477,8 +1620,8 @@
             <w:r>
               <w:rPr>
                 <w:rFonts w:asciiTheme="majorBidi" w:hAnsiTheme="majorBidi" w:cstheme="majorBidi"/>
-                <w:sz w:val="16"/>
-                <w:szCs w:val="16"/>
+                <w:sz w:val="14"/>
+                <w:szCs w:val="14"/>
               </w:rPr>
               <w:t>M.Sc.</w:t>
             </w:r>
@@ -1489,15 +1632,15 @@
               <w:jc w:val="center"/>
               <w:rPr>
                 <w:rFonts w:asciiTheme="majorBidi" w:hAnsiTheme="majorBidi" w:cstheme="majorBidi"/>
-                <w:sz w:val="16"/>
-                <w:szCs w:val="16"/>
+                <w:sz w:val="14"/>
+                <w:szCs w:val="14"/>
               </w:rPr>
             </w:pPr>
             <w:r>
               <w:rPr>
                 <w:rFonts w:asciiTheme="majorBidi" w:hAnsiTheme="majorBidi" w:cstheme="majorBidi" w:hint="cs"/>
-                <w:sz w:val="16"/>
-                <w:szCs w:val="16"/>
+                <w:sz w:val="14"/>
+                <w:szCs w:val="14"/>
                 <w:rtl/>
               </w:rPr>
               <w:t>אחראית המעבדה לגנטיקה מולקולארית</w:t>
@@ -1520,16 +1663,16 @@
               <w:jc w:val="center"/>
               <w:rPr>
                 <w:rFonts w:asciiTheme="majorBidi" w:hAnsiTheme="majorBidi" w:cstheme="majorBidi"/>
-                <w:sz w:val="16"/>
-                <w:szCs w:val="16"/>
+                <w:sz w:val="14"/>
+                <w:szCs w:val="14"/>
                 <w:rtl/>
               </w:rPr>
             </w:pPr>
             <w:r>
               <w:rPr>
                 <w:rFonts w:asciiTheme="majorBidi" w:hAnsiTheme="majorBidi" w:cstheme="majorBidi"/>
-                <w:sz w:val="16"/>
-                <w:szCs w:val="16"/>
+                <w:sz w:val="14"/>
+                <w:szCs w:val="14"/>
                 <w:rtl/>
               </w:rPr>
               <w:t>ד"ר אמיר פלג</w:t>
@@ -1540,16 +1683,16 @@
               <w:jc w:val="center"/>
               <w:rPr>
                 <w:rFonts w:asciiTheme="majorBidi" w:hAnsiTheme="majorBidi" w:cstheme="majorBidi"/>
-                <w:sz w:val="16"/>
-                <w:szCs w:val="16"/>
+                <w:sz w:val="14"/>
+                <w:szCs w:val="14"/>
                 <w:rtl/>
               </w:rPr>
             </w:pPr>
             <w:r>
               <w:rPr>
                 <w:rFonts w:asciiTheme="majorBidi" w:hAnsiTheme="majorBidi" w:cstheme="majorBidi"/>
-                <w:sz w:val="16"/>
-                <w:szCs w:val="16"/>
+                <w:sz w:val="14"/>
+                <w:szCs w:val="14"/>
                 <w:rtl/>
               </w:rPr>
               <w:t>מנהל המכון לגנטיקה רפואית</w:t>
@@ -1572,16 +1715,16 @@
               <w:jc w:val="center"/>
               <w:rPr>
                 <w:rFonts w:asciiTheme="majorBidi" w:hAnsiTheme="majorBidi" w:cstheme="majorBidi"/>
-                <w:sz w:val="16"/>
-                <w:szCs w:val="16"/>
+                <w:sz w:val="14"/>
+                <w:szCs w:val="14"/>
                 <w:rtl/>
               </w:rPr>
             </w:pPr>
             <w:r>
               <w:rPr>
                 <w:rFonts w:asciiTheme="majorBidi" w:hAnsiTheme="majorBidi" w:cstheme="majorBidi"/>
-                <w:sz w:val="16"/>
-                <w:szCs w:val="16"/>
+                <w:sz w:val="14"/>
+                <w:szCs w:val="14"/>
                 <w:rtl/>
               </w:rPr>
               <w:t>ד"ר ורדית אדיר</w:t>
@@ -1592,16 +1735,16 @@
               <w:jc w:val="center"/>
               <w:rPr>
                 <w:rFonts w:asciiTheme="majorBidi" w:hAnsiTheme="majorBidi" w:cstheme="majorBidi"/>
-                <w:sz w:val="16"/>
-                <w:szCs w:val="16"/>
+                <w:sz w:val="14"/>
+                <w:szCs w:val="14"/>
                 <w:rtl/>
               </w:rPr>
             </w:pPr>
             <w:r>
               <w:rPr>
                 <w:rFonts w:asciiTheme="majorBidi" w:hAnsiTheme="majorBidi" w:cstheme="majorBidi"/>
-                <w:sz w:val="16"/>
-                <w:szCs w:val="16"/>
+                <w:sz w:val="14"/>
+                <w:szCs w:val="14"/>
                 <w:rtl/>
               </w:rPr>
               <w:t>מנהלת המעבדה לגנטיקה מולקולארית</w:t>
@@ -1614,8 +1757,8 @@
       <w:pPr>
         <w:ind w:right="-426"/>
         <w:rPr>
-          <w:sz w:val="14"/>
-          <w:szCs w:val="14"/>
+          <w:sz w:val="12"/>
+          <w:szCs w:val="12"/>
           <w:rtl/>
         </w:rPr>
       </w:pPr>
@@ -1624,15 +1767,15 @@
       <w:pPr>
         <w:ind w:left="-144" w:right="-426"/>
         <w:rPr>
-          <w:sz w:val="14"/>
-          <w:szCs w:val="14"/>
+          <w:sz w:val="12"/>
+          <w:szCs w:val="12"/>
         </w:rPr>
       </w:pPr>
       <w:r>
         <w:rPr>
           <w:rFonts w:hint="cs"/>
-          <w:sz w:val="14"/>
-          <w:szCs w:val="14"/>
+          <w:sz w:val="12"/>
+          <w:szCs w:val="12"/>
           <w:rtl/>
         </w:rPr>
         <w:t>הבדיקות בגנטיקה מולקולרית מבוססות על חומרים המיועדים למחקר בלבד ואמינות הבדיקה היא 99%.</w:t>
@@ -1643,19 +1786,39 @@
         <w:ind w:left="-144" w:right="-426"/>
         <w:rPr>
           <w:rFonts w:asciiTheme="majorBidi" w:hAnsiTheme="majorBidi"/>
-          <w:sz w:val="14"/>
-          <w:szCs w:val="14"/>
+          <w:sz w:val="12"/>
+          <w:szCs w:val="12"/>
           <w:rtl/>
         </w:rPr>
       </w:pPr>
       <w:r>
         <w:rPr>
           <w:rFonts w:hint="cs"/>
-          <w:sz w:val="14"/>
-          <w:szCs w:val="14"/>
-          <w:rtl/>
-        </w:rPr>
-        <w:t>על פי חוק, הסבר בדבר המשמעות הגנטית של  תוצאות הבדיקות, יינתן על ידי רופא/ה גנטיקאי/ת או יועץ/ת גנטי/ת.</w:t>
+          <w:sz w:val="12"/>
+          <w:szCs w:val="12"/>
+          <w:rtl/>
+        </w:rPr>
+        <w:t xml:space="preserve">על פי חוק, הסבר בדבר המשמעות הגנטית של  תוצאות הבדיקות, יינתן על ידי רופא/ה </w:t>
+      </w:r>
+      <w:proofErr w:type="spellStart"/>
+      <w:r>
+        <w:rPr>
+          <w:rFonts w:hint="cs"/>
+          <w:sz w:val="12"/>
+          <w:szCs w:val="12"/>
+          <w:rtl/>
+        </w:rPr>
+        <w:t>גנטיקאי</w:t>
+      </w:r>
+      <w:proofErr w:type="spellEnd"/>
+      <w:r>
+        <w:rPr>
+          <w:rFonts w:hint="cs"/>
+          <w:sz w:val="12"/>
+          <w:szCs w:val="12"/>
+          <w:rtl/>
+        </w:rPr>
+        <w:t>/ת או יועץ/ת גנטי/ת.</w:t>
       </w:r>
     </w:p>
     <w:p>
@@ -1663,16 +1826,16 @@
         <w:ind w:right="-426"/>
         <w:rPr>
           <w:rFonts w:asciiTheme="majorBidi" w:hAnsiTheme="majorBidi"/>
-          <w:sz w:val="14"/>
-          <w:szCs w:val="14"/>
+          <w:sz w:val="12"/>
+          <w:szCs w:val="12"/>
           <w:rtl/>
         </w:rPr>
       </w:pPr>
       <w:r>
         <w:rPr>
           <w:rFonts w:hint="cs"/>
-          <w:sz w:val="14"/>
-          <w:szCs w:val="14"/>
+          <w:sz w:val="12"/>
+          <w:szCs w:val="12"/>
           <w:rtl/>
         </w:rPr>
         <w:t>הבדיקה איננה שוללת נוכחות של מוטציות אחרות בגן. הבדיקות לאיתור נשאים הינן בדיקות סינון בלבד, ותוצאות הבדיקה לכשעצמן אינן מהוות ראיה סופית ו/או מוחלטת לאי הופעת מחלה כלשהיא. יש לוודא לפני כל הריון אם נוספו בדיקות חדשות למחלה זו או מחלות אחרות היכולות לשפר את שיעורי הזיהוי של הבדיקה. אם חל שינוי בבן/ת הזוג</w:t>
@@ -1680,21 +1843,22 @@
       <w:r>
         <w:rPr>
           <w:rFonts w:asciiTheme="majorBidi" w:hAnsiTheme="majorBidi" w:hint="cs"/>
-          <w:sz w:val="14"/>
-          <w:szCs w:val="14"/>
+          <w:sz w:val="12"/>
+          <w:szCs w:val="12"/>
           <w:rtl/>
         </w:rPr>
         <w:t xml:space="preserve">, יש להתעדכן לגבי הבדיקות המומלצות. </w:t>
       </w:r>
     </w:p>
+    <w:bookmarkEnd w:id="0"/>
     <w:p>
       <w:pPr>
         <w:shd w:val="clear" w:color="auto" w:fill="FFFFFF"/>
         <w:rPr>
           <w:rFonts w:ascii="Arial" w:hAnsi="Arial" w:cs="Arial"/>
           <w:color w:val="222222"/>
-          <w:sz w:val="20"/>
-          <w:szCs w:val="20"/>
+          <w:sz w:val="18"/>
+          <w:szCs w:val="18"/>
           <w:rtl/>
         </w:rPr>
       </w:pPr>
